--- a/doc/kostka - Manual CZ.docx
+++ b/doc/kostka - Manual CZ.docx
@@ -44,15 +44,7 @@
         <w:t>. Z</w:t>
       </w:r>
       <w:r>
-        <w:t xml:space="preserve">ároveň s každým pulzem pípne </w:t>
-      </w:r>
-      <w:proofErr w:type="spellStart"/>
-      <w:r>
-        <w:t>piezo</w:t>
-      </w:r>
-      <w:proofErr w:type="spellEnd"/>
-      <w:r>
-        <w:t xml:space="preserve"> měnič</w:t>
+        <w:t>ároveň s každým pulzem pípne piezo měnič</w:t>
       </w:r>
       <w:r>
         <w:t xml:space="preserve">. Kondenzátor C1 a rezistory R2 a R1 drží tranzistor Q1 otevřen i po uvolnění tlačítka. Kondenzátor však se postupně vybíjí a tranzistor se přivírá. Tím dochází ke snižování výstupní frekvence časovače U1 až se úplně zastaví. </w:t>
@@ -63,15 +55,7 @@
         <w:jc w:val="both"/>
       </w:pPr>
       <w:r>
-        <w:t xml:space="preserve">O losování čísel se stará </w:t>
-      </w:r>
-      <w:proofErr w:type="spellStart"/>
-      <w:r>
-        <w:t>Johnsonův</w:t>
-      </w:r>
-      <w:proofErr w:type="spellEnd"/>
-      <w:r>
-        <w:t xml:space="preserve"> čítač U2, jehož výstup Q6 je zapojen do RESET vstupu. Tím je zaručeno losování od 1 do 6. Správného zobrazení</w:t>
+        <w:t>O losování čísel se stará Johnsonův čítač U2, jehož výstup Q6 je zapojen do RESET vstupu. Tím je zaručeno losování od 1 do 6. Správného zobrazení</w:t>
       </w:r>
       <w:r>
         <w:t>,</w:t>
@@ -123,15 +107,7 @@
         <w:jc w:val="both"/>
       </w:pPr>
       <w:r>
-        <w:t xml:space="preserve">Osazujeme součástky od nejnižších po nejvyšší. Začneme rezistory, pokračujeme kondenzátory, paticemi pro integrované obvody, tranzistory, svorkovnicí, a </w:t>
-      </w:r>
-      <w:proofErr w:type="spellStart"/>
-      <w:r>
-        <w:t>piezem</w:t>
-      </w:r>
-      <w:proofErr w:type="spellEnd"/>
-      <w:r>
-        <w:t xml:space="preserve">. Pokračujeme osazením LED diod. Aby </w:t>
+        <w:t xml:space="preserve">Osazujeme součástky od nejnižších po nejvyšší. Začneme rezistory, pokračujeme kondenzátory, paticemi pro integrované obvody, tranzistory, svorkovnicí, a piezem. Pokračujeme osazením LED diod. Aby </w:t>
       </w:r>
       <w:r>
         <w:t>se nám dobře pracovalo a LED diody byly pěkně srovnané ve stejné výšce, je stavebnice vybavena plastovou podložkou.</w:t>
@@ -404,7 +380,6 @@
                 <w14:ligatures w14:val="none"/>
               </w:rPr>
             </w:pPr>
-            <w:proofErr w:type="spellStart"/>
             <w:r>
               <w:rPr>
                 <w:rFonts w:ascii="Aptos Narrow" w:eastAsia="Times New Roman" w:hAnsi="Aptos Narrow" w:cs="Times New Roman"/>
@@ -417,7 +392,6 @@
               </w:rPr>
               <w:t>Buzzer</w:t>
             </w:r>
-            <w:proofErr w:type="spellEnd"/>
           </w:p>
         </w:tc>
         <w:tc>
@@ -504,33 +478,7 @@
                 <w:lang w:eastAsia="cs-CZ"/>
                 <w14:ligatures w14:val="none"/>
               </w:rPr>
-              <w:t>C</w:t>
-            </w:r>
-            <w:proofErr w:type="gramStart"/>
-            <w:r>
-              <w:rPr>
-                <w:rFonts w:ascii="Aptos Narrow" w:eastAsia="Times New Roman" w:hAnsi="Aptos Narrow" w:cs="Times New Roman"/>
-                <w:color w:val="000000"/>
-                <w:kern w:val="0"/>
-                <w:sz w:val="22"/>
-                <w:szCs w:val="22"/>
-                <w:lang w:eastAsia="cs-CZ"/>
-                <w14:ligatures w14:val="none"/>
-              </w:rPr>
-              <w:t>1,C</w:t>
-            </w:r>
-            <w:proofErr w:type="gramEnd"/>
-            <w:r>
-              <w:rPr>
-                <w:rFonts w:ascii="Aptos Narrow" w:eastAsia="Times New Roman" w:hAnsi="Aptos Narrow" w:cs="Times New Roman"/>
-                <w:color w:val="000000"/>
-                <w:kern w:val="0"/>
-                <w:sz w:val="22"/>
-                <w:szCs w:val="22"/>
-                <w:lang w:eastAsia="cs-CZ"/>
-                <w14:ligatures w14:val="none"/>
-              </w:rPr>
-              <w:t>3</w:t>
+              <w:t>C1,C3</w:t>
             </w:r>
           </w:p>
         </w:tc>
@@ -794,33 +742,7 @@
                 <w:lang w:eastAsia="cs-CZ"/>
                 <w14:ligatures w14:val="none"/>
               </w:rPr>
-              <w:t>D</w:t>
-            </w:r>
-            <w:proofErr w:type="gramStart"/>
-            <w:r>
-              <w:rPr>
-                <w:rFonts w:ascii="Aptos Narrow" w:eastAsia="Times New Roman" w:hAnsi="Aptos Narrow" w:cs="Times New Roman"/>
-                <w:color w:val="000000"/>
-                <w:kern w:val="0"/>
-                <w:sz w:val="22"/>
-                <w:szCs w:val="22"/>
-                <w:lang w:eastAsia="cs-CZ"/>
-                <w14:ligatures w14:val="none"/>
-              </w:rPr>
-              <w:t>1,D</w:t>
-            </w:r>
-            <w:proofErr w:type="gramEnd"/>
-            <w:r>
-              <w:rPr>
-                <w:rFonts w:ascii="Aptos Narrow" w:eastAsia="Times New Roman" w:hAnsi="Aptos Narrow" w:cs="Times New Roman"/>
-                <w:color w:val="000000"/>
-                <w:kern w:val="0"/>
-                <w:sz w:val="22"/>
-                <w:szCs w:val="22"/>
-                <w:lang w:eastAsia="cs-CZ"/>
-                <w14:ligatures w14:val="none"/>
-              </w:rPr>
-              <w:t>2,D3,D4,D5,D6,D7</w:t>
+              <w:t>D1,D2,D3,D4,D5,D6,D7</w:t>
             </w:r>
           </w:p>
         </w:tc>
@@ -851,31 +773,17 @@
                 <w14:ligatures w14:val="none"/>
               </w:rPr>
             </w:pPr>
-            <w:proofErr w:type="gramStart"/>
-            <w:r>
-              <w:rPr>
-                <w:rFonts w:ascii="Aptos Narrow" w:eastAsia="Times New Roman" w:hAnsi="Aptos Narrow" w:cs="Times New Roman"/>
-                <w:color w:val="000000"/>
-                <w:kern w:val="0"/>
-                <w:sz w:val="22"/>
-                <w:szCs w:val="22"/>
-                <w:lang w:eastAsia="cs-CZ"/>
-                <w14:ligatures w14:val="none"/>
-              </w:rPr>
-              <w:t>5mm</w:t>
-            </w:r>
-            <w:proofErr w:type="gramEnd"/>
-            <w:r>
-              <w:rPr>
-                <w:rFonts w:ascii="Aptos Narrow" w:eastAsia="Times New Roman" w:hAnsi="Aptos Narrow" w:cs="Times New Roman"/>
-                <w:color w:val="000000"/>
-                <w:kern w:val="0"/>
-                <w:sz w:val="22"/>
-                <w:szCs w:val="22"/>
-                <w:lang w:eastAsia="cs-CZ"/>
-                <w14:ligatures w14:val="none"/>
-              </w:rPr>
-              <w:t>, R</w:t>
+            <w:r>
+              <w:rPr>
+                <w:rFonts w:ascii="Aptos Narrow" w:eastAsia="Times New Roman" w:hAnsi="Aptos Narrow" w:cs="Times New Roman"/>
+                <w:color w:val="000000"/>
+                <w:kern w:val="0"/>
+                <w:sz w:val="22"/>
+                <w:szCs w:val="22"/>
+                <w:lang w:eastAsia="cs-CZ"/>
+                <w14:ligatures w14:val="none"/>
+              </w:rPr>
+              <w:t>5mm, R</w:t>
             </w:r>
           </w:p>
         </w:tc>
@@ -1221,33 +1129,7 @@
                 <w:lang w:eastAsia="cs-CZ"/>
                 <w14:ligatures w14:val="none"/>
               </w:rPr>
-              <w:t>Q</w:t>
-            </w:r>
-            <w:proofErr w:type="gramStart"/>
-            <w:r>
-              <w:rPr>
-                <w:rFonts w:ascii="Aptos Narrow" w:eastAsia="Times New Roman" w:hAnsi="Aptos Narrow" w:cs="Times New Roman"/>
-                <w:color w:val="000000"/>
-                <w:kern w:val="0"/>
-                <w:sz w:val="22"/>
-                <w:szCs w:val="22"/>
-                <w:lang w:eastAsia="cs-CZ"/>
-                <w14:ligatures w14:val="none"/>
-              </w:rPr>
-              <w:t>2,Q</w:t>
-            </w:r>
-            <w:proofErr w:type="gramEnd"/>
-            <w:r>
-              <w:rPr>
-                <w:rFonts w:ascii="Aptos Narrow" w:eastAsia="Times New Roman" w:hAnsi="Aptos Narrow" w:cs="Times New Roman"/>
-                <w:color w:val="000000"/>
-                <w:kern w:val="0"/>
-                <w:sz w:val="22"/>
-                <w:szCs w:val="22"/>
-                <w:lang w:eastAsia="cs-CZ"/>
-                <w14:ligatures w14:val="none"/>
-              </w:rPr>
-              <w:t>3</w:t>
+              <w:t>Q2,Q3</w:t>
             </w:r>
           </w:p>
         </w:tc>
@@ -1376,33 +1258,7 @@
                 <w:lang w:eastAsia="cs-CZ"/>
                 <w14:ligatures w14:val="none"/>
               </w:rPr>
-              <w:t>R</w:t>
-            </w:r>
-            <w:proofErr w:type="gramStart"/>
-            <w:r>
-              <w:rPr>
-                <w:rFonts w:ascii="Aptos Narrow" w:eastAsia="Times New Roman" w:hAnsi="Aptos Narrow" w:cs="Times New Roman"/>
-                <w:color w:val="000000"/>
-                <w:kern w:val="0"/>
-                <w:sz w:val="22"/>
-                <w:szCs w:val="22"/>
-                <w:lang w:eastAsia="cs-CZ"/>
-                <w14:ligatures w14:val="none"/>
-              </w:rPr>
-              <w:t>1,R</w:t>
-            </w:r>
-            <w:proofErr w:type="gramEnd"/>
-            <w:r>
-              <w:rPr>
-                <w:rFonts w:ascii="Aptos Narrow" w:eastAsia="Times New Roman" w:hAnsi="Aptos Narrow" w:cs="Times New Roman"/>
-                <w:color w:val="000000"/>
-                <w:kern w:val="0"/>
-                <w:sz w:val="22"/>
-                <w:szCs w:val="22"/>
-                <w:lang w:eastAsia="cs-CZ"/>
-                <w14:ligatures w14:val="none"/>
-              </w:rPr>
-              <w:t>2</w:t>
+              <w:t>R1,R2</w:t>
             </w:r>
           </w:p>
         </w:tc>
@@ -1531,33 +1387,7 @@
                 <w:lang w:eastAsia="cs-CZ"/>
                 <w14:ligatures w14:val="none"/>
               </w:rPr>
-              <w:t>R</w:t>
-            </w:r>
-            <w:proofErr w:type="gramStart"/>
-            <w:r>
-              <w:rPr>
-                <w:rFonts w:ascii="Aptos Narrow" w:eastAsia="Times New Roman" w:hAnsi="Aptos Narrow" w:cs="Times New Roman"/>
-                <w:color w:val="000000"/>
-                <w:kern w:val="0"/>
-                <w:sz w:val="22"/>
-                <w:szCs w:val="22"/>
-                <w:lang w:eastAsia="cs-CZ"/>
-                <w14:ligatures w14:val="none"/>
-              </w:rPr>
-              <w:t>3,R</w:t>
-            </w:r>
-            <w:proofErr w:type="gramEnd"/>
-            <w:r>
-              <w:rPr>
-                <w:rFonts w:ascii="Aptos Narrow" w:eastAsia="Times New Roman" w:hAnsi="Aptos Narrow" w:cs="Times New Roman"/>
-                <w:color w:val="000000"/>
-                <w:kern w:val="0"/>
-                <w:sz w:val="22"/>
-                <w:szCs w:val="22"/>
-                <w:lang w:eastAsia="cs-CZ"/>
-                <w14:ligatures w14:val="none"/>
-              </w:rPr>
-              <w:t>4,R5,R6,R7,R8,R9,R10</w:t>
+              <w:t>R3,R4,R5,R6,R7,R8,R9,R10</w:t>
             </w:r>
           </w:p>
         </w:tc>
@@ -1687,33 +1517,7 @@
                 <w14:ligatures w14:val="none"/>
               </w:rPr>
               <w:lastRenderedPageBreak/>
-              <w:t>R</w:t>
-            </w:r>
-            <w:proofErr w:type="gramStart"/>
-            <w:r>
-              <w:rPr>
-                <w:rFonts w:ascii="Aptos Narrow" w:eastAsia="Times New Roman" w:hAnsi="Aptos Narrow" w:cs="Times New Roman"/>
-                <w:color w:val="000000"/>
-                <w:kern w:val="0"/>
-                <w:sz w:val="22"/>
-                <w:szCs w:val="22"/>
-                <w:lang w:eastAsia="cs-CZ"/>
-                <w14:ligatures w14:val="none"/>
-              </w:rPr>
-              <w:t>11,R</w:t>
-            </w:r>
-            <w:proofErr w:type="gramEnd"/>
-            <w:r>
-              <w:rPr>
-                <w:rFonts w:ascii="Aptos Narrow" w:eastAsia="Times New Roman" w:hAnsi="Aptos Narrow" w:cs="Times New Roman"/>
-                <w:color w:val="000000"/>
-                <w:kern w:val="0"/>
-                <w:sz w:val="22"/>
-                <w:szCs w:val="22"/>
-                <w:lang w:eastAsia="cs-CZ"/>
-                <w14:ligatures w14:val="none"/>
-              </w:rPr>
-              <w:t>13,R14</w:t>
+              <w:t>R11,R13,R14</w:t>
             </w:r>
           </w:p>
         </w:tc>
@@ -2002,31 +1806,17 @@
                 <w14:ligatures w14:val="none"/>
               </w:rPr>
             </w:pPr>
-            <w:proofErr w:type="spellStart"/>
-            <w:r>
-              <w:rPr>
-                <w:rFonts w:ascii="Aptos Narrow" w:eastAsia="Times New Roman" w:hAnsi="Aptos Narrow" w:cs="Times New Roman"/>
-                <w:color w:val="000000"/>
-                <w:kern w:val="0"/>
-                <w:sz w:val="22"/>
-                <w:szCs w:val="22"/>
-                <w:lang w:eastAsia="cs-CZ"/>
-                <w14:ligatures w14:val="none"/>
-              </w:rPr>
-              <w:t>Push</w:t>
-            </w:r>
-            <w:proofErr w:type="spellEnd"/>
-            <w:r>
-              <w:rPr>
-                <w:rFonts w:ascii="Aptos Narrow" w:eastAsia="Times New Roman" w:hAnsi="Aptos Narrow" w:cs="Times New Roman"/>
-                <w:color w:val="000000"/>
-                <w:kern w:val="0"/>
-                <w:sz w:val="22"/>
-                <w:szCs w:val="22"/>
-                <w:lang w:eastAsia="cs-CZ"/>
-                <w14:ligatures w14:val="none"/>
-              </w:rPr>
-              <w:t xml:space="preserve"> 6x6, H13mm</w:t>
+            <w:r>
+              <w:rPr>
+                <w:rFonts w:ascii="Aptos Narrow" w:eastAsia="Times New Roman" w:hAnsi="Aptos Narrow" w:cs="Times New Roman"/>
+                <w:color w:val="000000"/>
+                <w:kern w:val="0"/>
+                <w:sz w:val="22"/>
+                <w:szCs w:val="22"/>
+                <w:lang w:eastAsia="cs-CZ"/>
+                <w14:ligatures w14:val="none"/>
+              </w:rPr>
+              <w:t>Push 6x6, H13mm</w:t>
             </w:r>
           </w:p>
         </w:tc>
@@ -2475,6 +2265,9 @@
         <w:jc w:val="center"/>
       </w:pPr>
       <w:r>
+        <w:rPr>
+          <w:noProof/>
+        </w:rPr>
         <w:drawing>
           <wp:inline distT="0" distB="0" distL="0" distR="0" wp14:anchorId="3A7257A0" wp14:editId="255F21FB">
             <wp:extent cx="2647950" cy="2569359"/>
@@ -2517,12 +2310,12 @@
         <w:pStyle w:val="Nadpis2"/>
       </w:pPr>
       <w:r>
-        <w:t>Mechanické sestavení</w:t>
+        <w:t>Osazení vypínače</w:t>
       </w:r>
     </w:p>
     <w:p>
       <w:r>
-        <w:t>Držák baterií přilepíme na spodní část krabičky pomocí oboustranné lepicí pásky. Snažíme se jej přilepit doprostřed.</w:t>
+        <w:t>Orientace vypínače je důležitá. Osaďte dle obrázku.</w:t>
       </w:r>
     </w:p>
     <w:p>
@@ -2530,6 +2323,65 @@
         <w:jc w:val="center"/>
       </w:pPr>
       <w:r>
+        <w:drawing>
+          <wp:inline distT="0" distB="0" distL="0" distR="0" wp14:anchorId="582B916D" wp14:editId="7A145683">
+            <wp:extent cx="3564039" cy="2924175"/>
+            <wp:effectExtent l="0" t="0" r="0" b="0"/>
+            <wp:docPr id="1734183264" name="Obrázek 1" descr="Obsah obrázku elektronika, Obvodoví součástka, Elektronické inženýrství, Pasivní součástka&#10;&#10;Obsah vygenerovaný umělou inteligencí může být nesprávný."/>
+            <wp:cNvGraphicFramePr>
+              <a:graphicFrameLocks xmlns:a="http://schemas.openxmlformats.org/drawingml/2006/main" noChangeAspect="1"/>
+            </wp:cNvGraphicFramePr>
+            <a:graphic xmlns:a="http://schemas.openxmlformats.org/drawingml/2006/main">
+              <a:graphicData uri="http://schemas.openxmlformats.org/drawingml/2006/picture">
+                <pic:pic xmlns:pic="http://schemas.openxmlformats.org/drawingml/2006/picture">
+                  <pic:nvPicPr>
+                    <pic:cNvPr id="1734183264" name="Obrázek 1" descr="Obsah obrázku elektronika, Obvodoví součástka, Elektronické inženýrství, Pasivní součástka&#10;&#10;Obsah vygenerovaný umělou inteligencí může být nesprávný."/>
+                    <pic:cNvPicPr/>
+                  </pic:nvPicPr>
+                  <pic:blipFill>
+                    <a:blip r:embed="rId7"/>
+                    <a:stretch>
+                      <a:fillRect/>
+                    </a:stretch>
+                  </pic:blipFill>
+                  <pic:spPr>
+                    <a:xfrm>
+                      <a:off x="0" y="0"/>
+                      <a:ext cx="3578628" cy="2936145"/>
+                    </a:xfrm>
+                    <a:prstGeom prst="rect">
+                      <a:avLst/>
+                    </a:prstGeom>
+                  </pic:spPr>
+                </pic:pic>
+              </a:graphicData>
+            </a:graphic>
+          </wp:inline>
+        </w:drawing>
+      </w:r>
+    </w:p>
+    <w:p>
+      <w:pPr>
+        <w:pStyle w:val="Nadpis2"/>
+      </w:pPr>
+      <w:r>
+        <w:lastRenderedPageBreak/>
+        <w:t>Mechanické sestavení</w:t>
+      </w:r>
+    </w:p>
+    <w:p>
+      <w:r>
+        <w:t>Držák baterií přilepíme na spodní část krabičky pomocí oboustranné lepicí pásky. Snažíme se jej přilepit doprostřed.</w:t>
+      </w:r>
+    </w:p>
+    <w:p>
+      <w:pPr>
+        <w:jc w:val="center"/>
+      </w:pPr>
+      <w:r>
+        <w:rPr>
+          <w:noProof/>
+        </w:rPr>
         <w:drawing>
           <wp:inline distT="0" distB="0" distL="0" distR="0" wp14:anchorId="0C5474C4" wp14:editId="3B6283C2">
             <wp:extent cx="3600450" cy="3103613"/>
@@ -2546,7 +2398,7 @@
                     <pic:cNvPicPr/>
                   </pic:nvPicPr>
                   <pic:blipFill>
-                    <a:blip r:embed="rId7"/>
+                    <a:blip r:embed="rId8"/>
                     <a:stretch>
                       <a:fillRect/>
                     </a:stretch>
@@ -2570,7 +2422,6 @@
     <w:p/>
     <w:p>
       <w:r>
-        <w:lastRenderedPageBreak/>
         <w:t>Plošný spoj upevníme do horní části krabičky pomocí menších šroubků.</w:t>
       </w:r>
     </w:p>
@@ -2579,8 +2430,11 @@
         <w:jc w:val="center"/>
       </w:pPr>
       <w:r>
+        <w:rPr>
+          <w:noProof/>
+        </w:rPr>
         <w:drawing>
-          <wp:inline distT="0" distB="0" distL="0" distR="0" wp14:anchorId="5B0D139D" wp14:editId="20CB7599">
+          <wp:inline distT="0" distB="0" distL="0" distR="0" wp14:anchorId="5B0D139D" wp14:editId="190A5868">
             <wp:extent cx="3562350" cy="2899285"/>
             <wp:effectExtent l="0" t="0" r="0" b="0"/>
             <wp:docPr id="1211677500" name="Obrázek 1" descr="Obsah obrázku elektronika, Elektronické inženýrství, text, Elektronické zařízení&#10;&#10;Obsah vygenerovaný umělou inteligencí může být nesprávný."/>
@@ -2595,7 +2449,7 @@
                     <pic:cNvPicPr/>
                   </pic:nvPicPr>
                   <pic:blipFill>
-                    <a:blip r:embed="rId8"/>
+                    <a:blip r:embed="rId9"/>
                     <a:stretch>
                       <a:fillRect/>
                     </a:stretch>
@@ -2626,6 +2480,10 @@
         <w:jc w:val="center"/>
       </w:pPr>
       <w:r>
+        <w:rPr>
+          <w:noProof/>
+        </w:rPr>
+        <w:lastRenderedPageBreak/>
         <w:drawing>
           <wp:inline distT="0" distB="0" distL="0" distR="0" wp14:anchorId="42C40762" wp14:editId="45A52CEC">
             <wp:extent cx="3933825" cy="3111014"/>
@@ -2642,7 +2500,7 @@
                     <pic:cNvPicPr/>
                   </pic:nvPicPr>
                   <pic:blipFill>
-                    <a:blip r:embed="rId9"/>
+                    <a:blip r:embed="rId10"/>
                     <a:stretch>
                       <a:fillRect/>
                     </a:stretch>
@@ -2668,7 +2526,6 @@
         <w:pStyle w:val="Nadpis2"/>
       </w:pPr>
       <w:r>
-        <w:lastRenderedPageBreak/>
         <w:t>Osazovací výkres</w:t>
       </w:r>
     </w:p>
@@ -2677,6 +2534,9 @@
         <w:jc w:val="center"/>
       </w:pPr>
       <w:r>
+        <w:rPr>
+          <w:noProof/>
+        </w:rPr>
         <w:drawing>
           <wp:inline distT="0" distB="0" distL="0" distR="0" wp14:anchorId="21EA89C6" wp14:editId="76405B29">
             <wp:extent cx="4248150" cy="3694654"/>
@@ -2693,7 +2553,7 @@
                     <pic:cNvPicPr/>
                   </pic:nvPicPr>
                   <pic:blipFill>
-                    <a:blip r:embed="rId10"/>
+                    <a:blip r:embed="rId11"/>
                     <a:stretch>
                       <a:fillRect/>
                     </a:stretch>
@@ -2719,11 +2579,15 @@
         <w:pStyle w:val="Nadpis2"/>
       </w:pPr>
       <w:r>
+        <w:lastRenderedPageBreak/>
         <w:t>Schéma zapojení</w:t>
       </w:r>
     </w:p>
     <w:p>
       <w:r>
+        <w:rPr>
+          <w:noProof/>
+        </w:rPr>
         <w:drawing>
           <wp:inline distT="0" distB="0" distL="0" distR="0" wp14:anchorId="420D9293" wp14:editId="70DFBB26">
             <wp:extent cx="5760720" cy="1973580"/>
@@ -2740,7 +2604,7 @@
                     <pic:cNvPicPr/>
                   </pic:nvPicPr>
                   <pic:blipFill>
-                    <a:blip r:embed="rId11"/>
+                    <a:blip r:embed="rId12"/>
                     <a:stretch>
                       <a:fillRect/>
                     </a:stretch>
@@ -2762,7 +2626,7 @@
       </w:r>
     </w:p>
     <w:sectPr>
-      <w:headerReference w:type="default" r:id="rId12"/>
+      <w:headerReference w:type="default" r:id="rId13"/>
       <w:pgSz w:w="11906" w:h="16838"/>
       <w:pgMar w:top="1417" w:right="1417" w:bottom="1417" w:left="1417" w:header="708" w:footer="708" w:gutter="0"/>
       <w:cols w:space="708"/>
@@ -2834,6 +2698,7 @@
     </w:pPr>
     <w:r>
       <w:rPr>
+        <w:noProof/>
         <w:lang w:val="en-US"/>
       </w:rPr>
       <w:drawing>
@@ -2893,6 +2758,9 @@
       </w:drawing>
     </w:r>
     <w:r>
+      <w:rPr>
+        <w:noProof/>
+      </w:rPr>
       <w:drawing>
         <wp:anchor distT="0" distB="0" distL="114300" distR="114300" simplePos="0" relativeHeight="251658240" behindDoc="0" locked="0" layoutInCell="1" allowOverlap="1" wp14:anchorId="3A39A0DE" wp14:editId="3E67FD90">
           <wp:simplePos x="0" y="0"/>
@@ -3587,6 +3455,7 @@
   <w:style w:type="character" w:default="1" w:styleId="Standardnpsmoodstavce">
     <w:name w:val="Default Paragraph Font"/>
     <w:uiPriority w:val="1"/>
+    <w:semiHidden/>
     <w:unhideWhenUsed/>
   </w:style>
   <w:style w:type="table" w:default="1" w:styleId="Normlntabulka">

--- a/doc/kostka - Manual CZ.docx
+++ b/doc/kostka - Manual CZ.docx
@@ -44,7 +44,15 @@
         <w:t>. Z</w:t>
       </w:r>
       <w:r>
-        <w:t>ároveň s každým pulzem pípne piezo měnič</w:t>
+        <w:t xml:space="preserve">ároveň s každým pulzem pípne </w:t>
+      </w:r>
+      <w:proofErr w:type="spellStart"/>
+      <w:r>
+        <w:t>piezo</w:t>
+      </w:r>
+      <w:proofErr w:type="spellEnd"/>
+      <w:r>
+        <w:t xml:space="preserve"> měnič</w:t>
       </w:r>
       <w:r>
         <w:t xml:space="preserve">. Kondenzátor C1 a rezistory R2 a R1 drží tranzistor Q1 otevřen i po uvolnění tlačítka. Kondenzátor však se postupně vybíjí a tranzistor se přivírá. Tím dochází ke snižování výstupní frekvence časovače U1 až se úplně zastaví. </w:t>
@@ -55,7 +63,15 @@
         <w:jc w:val="both"/>
       </w:pPr>
       <w:r>
-        <w:t>O losování čísel se stará Johnsonův čítač U2, jehož výstup Q6 je zapojen do RESET vstupu. Tím je zaručeno losování od 1 do 6. Správného zobrazení</w:t>
+        <w:t xml:space="preserve">O losování čísel se stará </w:t>
+      </w:r>
+      <w:proofErr w:type="spellStart"/>
+      <w:r>
+        <w:t>Johnsonův</w:t>
+      </w:r>
+      <w:proofErr w:type="spellEnd"/>
+      <w:r>
+        <w:t xml:space="preserve"> čítač U2, jehož výstup Q6 je zapojen do RESET vstupu. Tím je zaručeno losování od 1 do 6. Správného zobrazení</w:t>
       </w:r>
       <w:r>
         <w:t>,</w:t>
@@ -107,7 +123,15 @@
         <w:jc w:val="both"/>
       </w:pPr>
       <w:r>
-        <w:t xml:space="preserve">Osazujeme součástky od nejnižších po nejvyšší. Začneme rezistory, pokračujeme kondenzátory, paticemi pro integrované obvody, tranzistory, svorkovnicí, a piezem. Pokračujeme osazením LED diod. Aby </w:t>
+        <w:t xml:space="preserve">Osazujeme součástky od nejnižších po nejvyšší. Začneme rezistory, pokračujeme kondenzátory, paticemi pro integrované obvody, tranzistory, svorkovnicí, a </w:t>
+      </w:r>
+      <w:proofErr w:type="spellStart"/>
+      <w:r>
+        <w:t>piezem</w:t>
+      </w:r>
+      <w:proofErr w:type="spellEnd"/>
+      <w:r>
+        <w:t xml:space="preserve">. Pokračujeme osazením LED diod. Aby </w:t>
       </w:r>
       <w:r>
         <w:t>se nám dobře pracovalo a LED diody byly pěkně srovnané ve stejné výšce, je stavebnice vybavena plastovou podložkou.</w:t>
@@ -380,6 +404,7 @@
                 <w14:ligatures w14:val="none"/>
               </w:rPr>
             </w:pPr>
+            <w:proofErr w:type="spellStart"/>
             <w:r>
               <w:rPr>
                 <w:rFonts w:ascii="Aptos Narrow" w:eastAsia="Times New Roman" w:hAnsi="Aptos Narrow" w:cs="Times New Roman"/>
@@ -392,6 +417,7 @@
               </w:rPr>
               <w:t>Buzzer</w:t>
             </w:r>
+            <w:proofErr w:type="spellEnd"/>
           </w:p>
         </w:tc>
         <w:tc>
@@ -478,7 +504,33 @@
                 <w:lang w:eastAsia="cs-CZ"/>
                 <w14:ligatures w14:val="none"/>
               </w:rPr>
-              <w:t>C1,C3</w:t>
+              <w:t>C</w:t>
+            </w:r>
+            <w:proofErr w:type="gramStart"/>
+            <w:r>
+              <w:rPr>
+                <w:rFonts w:ascii="Aptos Narrow" w:eastAsia="Times New Roman" w:hAnsi="Aptos Narrow" w:cs="Times New Roman"/>
+                <w:color w:val="000000"/>
+                <w:kern w:val="0"/>
+                <w:sz w:val="22"/>
+                <w:szCs w:val="22"/>
+                <w:lang w:eastAsia="cs-CZ"/>
+                <w14:ligatures w14:val="none"/>
+              </w:rPr>
+              <w:t>1,C</w:t>
+            </w:r>
+            <w:proofErr w:type="gramEnd"/>
+            <w:r>
+              <w:rPr>
+                <w:rFonts w:ascii="Aptos Narrow" w:eastAsia="Times New Roman" w:hAnsi="Aptos Narrow" w:cs="Times New Roman"/>
+                <w:color w:val="000000"/>
+                <w:kern w:val="0"/>
+                <w:sz w:val="22"/>
+                <w:szCs w:val="22"/>
+                <w:lang w:eastAsia="cs-CZ"/>
+                <w14:ligatures w14:val="none"/>
+              </w:rPr>
+              <w:t>3</w:t>
             </w:r>
           </w:p>
         </w:tc>
@@ -742,7 +794,33 @@
                 <w:lang w:eastAsia="cs-CZ"/>
                 <w14:ligatures w14:val="none"/>
               </w:rPr>
-              <w:t>D1,D2,D3,D4,D5,D6,D7</w:t>
+              <w:t>D</w:t>
+            </w:r>
+            <w:proofErr w:type="gramStart"/>
+            <w:r>
+              <w:rPr>
+                <w:rFonts w:ascii="Aptos Narrow" w:eastAsia="Times New Roman" w:hAnsi="Aptos Narrow" w:cs="Times New Roman"/>
+                <w:color w:val="000000"/>
+                <w:kern w:val="0"/>
+                <w:sz w:val="22"/>
+                <w:szCs w:val="22"/>
+                <w:lang w:eastAsia="cs-CZ"/>
+                <w14:ligatures w14:val="none"/>
+              </w:rPr>
+              <w:t>1,D</w:t>
+            </w:r>
+            <w:proofErr w:type="gramEnd"/>
+            <w:r>
+              <w:rPr>
+                <w:rFonts w:ascii="Aptos Narrow" w:eastAsia="Times New Roman" w:hAnsi="Aptos Narrow" w:cs="Times New Roman"/>
+                <w:color w:val="000000"/>
+                <w:kern w:val="0"/>
+                <w:sz w:val="22"/>
+                <w:szCs w:val="22"/>
+                <w:lang w:eastAsia="cs-CZ"/>
+                <w14:ligatures w14:val="none"/>
+              </w:rPr>
+              <w:t>2,D3,D4,D5,D6,D7</w:t>
             </w:r>
           </w:p>
         </w:tc>
@@ -773,17 +851,31 @@
                 <w14:ligatures w14:val="none"/>
               </w:rPr>
             </w:pPr>
-            <w:r>
-              <w:rPr>
-                <w:rFonts w:ascii="Aptos Narrow" w:eastAsia="Times New Roman" w:hAnsi="Aptos Narrow" w:cs="Times New Roman"/>
-                <w:color w:val="000000"/>
-                <w:kern w:val="0"/>
-                <w:sz w:val="22"/>
-                <w:szCs w:val="22"/>
-                <w:lang w:eastAsia="cs-CZ"/>
-                <w14:ligatures w14:val="none"/>
-              </w:rPr>
-              <w:t>5mm, R</w:t>
+            <w:proofErr w:type="gramStart"/>
+            <w:r>
+              <w:rPr>
+                <w:rFonts w:ascii="Aptos Narrow" w:eastAsia="Times New Roman" w:hAnsi="Aptos Narrow" w:cs="Times New Roman"/>
+                <w:color w:val="000000"/>
+                <w:kern w:val="0"/>
+                <w:sz w:val="22"/>
+                <w:szCs w:val="22"/>
+                <w:lang w:eastAsia="cs-CZ"/>
+                <w14:ligatures w14:val="none"/>
+              </w:rPr>
+              <w:t>5mm</w:t>
+            </w:r>
+            <w:proofErr w:type="gramEnd"/>
+            <w:r>
+              <w:rPr>
+                <w:rFonts w:ascii="Aptos Narrow" w:eastAsia="Times New Roman" w:hAnsi="Aptos Narrow" w:cs="Times New Roman"/>
+                <w:color w:val="000000"/>
+                <w:kern w:val="0"/>
+                <w:sz w:val="22"/>
+                <w:szCs w:val="22"/>
+                <w:lang w:eastAsia="cs-CZ"/>
+                <w14:ligatures w14:val="none"/>
+              </w:rPr>
+              <w:t>, R</w:t>
             </w:r>
           </w:p>
         </w:tc>
@@ -1129,7 +1221,33 @@
                 <w:lang w:eastAsia="cs-CZ"/>
                 <w14:ligatures w14:val="none"/>
               </w:rPr>
-              <w:t>Q2,Q3</w:t>
+              <w:t>Q</w:t>
+            </w:r>
+            <w:proofErr w:type="gramStart"/>
+            <w:r>
+              <w:rPr>
+                <w:rFonts w:ascii="Aptos Narrow" w:eastAsia="Times New Roman" w:hAnsi="Aptos Narrow" w:cs="Times New Roman"/>
+                <w:color w:val="000000"/>
+                <w:kern w:val="0"/>
+                <w:sz w:val="22"/>
+                <w:szCs w:val="22"/>
+                <w:lang w:eastAsia="cs-CZ"/>
+                <w14:ligatures w14:val="none"/>
+              </w:rPr>
+              <w:t>2,Q</w:t>
+            </w:r>
+            <w:proofErr w:type="gramEnd"/>
+            <w:r>
+              <w:rPr>
+                <w:rFonts w:ascii="Aptos Narrow" w:eastAsia="Times New Roman" w:hAnsi="Aptos Narrow" w:cs="Times New Roman"/>
+                <w:color w:val="000000"/>
+                <w:kern w:val="0"/>
+                <w:sz w:val="22"/>
+                <w:szCs w:val="22"/>
+                <w:lang w:eastAsia="cs-CZ"/>
+                <w14:ligatures w14:val="none"/>
+              </w:rPr>
+              <w:t>3</w:t>
             </w:r>
           </w:p>
         </w:tc>
@@ -1258,7 +1376,33 @@
                 <w:lang w:eastAsia="cs-CZ"/>
                 <w14:ligatures w14:val="none"/>
               </w:rPr>
-              <w:t>R1,R2</w:t>
+              <w:t>R</w:t>
+            </w:r>
+            <w:proofErr w:type="gramStart"/>
+            <w:r>
+              <w:rPr>
+                <w:rFonts w:ascii="Aptos Narrow" w:eastAsia="Times New Roman" w:hAnsi="Aptos Narrow" w:cs="Times New Roman"/>
+                <w:color w:val="000000"/>
+                <w:kern w:val="0"/>
+                <w:sz w:val="22"/>
+                <w:szCs w:val="22"/>
+                <w:lang w:eastAsia="cs-CZ"/>
+                <w14:ligatures w14:val="none"/>
+              </w:rPr>
+              <w:t>1,R</w:t>
+            </w:r>
+            <w:proofErr w:type="gramEnd"/>
+            <w:r>
+              <w:rPr>
+                <w:rFonts w:ascii="Aptos Narrow" w:eastAsia="Times New Roman" w:hAnsi="Aptos Narrow" w:cs="Times New Roman"/>
+                <w:color w:val="000000"/>
+                <w:kern w:val="0"/>
+                <w:sz w:val="22"/>
+                <w:szCs w:val="22"/>
+                <w:lang w:eastAsia="cs-CZ"/>
+                <w14:ligatures w14:val="none"/>
+              </w:rPr>
+              <w:t>2</w:t>
             </w:r>
           </w:p>
         </w:tc>
@@ -1387,7 +1531,33 @@
                 <w:lang w:eastAsia="cs-CZ"/>
                 <w14:ligatures w14:val="none"/>
               </w:rPr>
-              <w:t>R3,R4,R5,R6,R7,R8,R9,R10</w:t>
+              <w:t>R</w:t>
+            </w:r>
+            <w:proofErr w:type="gramStart"/>
+            <w:r>
+              <w:rPr>
+                <w:rFonts w:ascii="Aptos Narrow" w:eastAsia="Times New Roman" w:hAnsi="Aptos Narrow" w:cs="Times New Roman"/>
+                <w:color w:val="000000"/>
+                <w:kern w:val="0"/>
+                <w:sz w:val="22"/>
+                <w:szCs w:val="22"/>
+                <w:lang w:eastAsia="cs-CZ"/>
+                <w14:ligatures w14:val="none"/>
+              </w:rPr>
+              <w:t>3,R</w:t>
+            </w:r>
+            <w:proofErr w:type="gramEnd"/>
+            <w:r>
+              <w:rPr>
+                <w:rFonts w:ascii="Aptos Narrow" w:eastAsia="Times New Roman" w:hAnsi="Aptos Narrow" w:cs="Times New Roman"/>
+                <w:color w:val="000000"/>
+                <w:kern w:val="0"/>
+                <w:sz w:val="22"/>
+                <w:szCs w:val="22"/>
+                <w:lang w:eastAsia="cs-CZ"/>
+                <w14:ligatures w14:val="none"/>
+              </w:rPr>
+              <w:t>4,R5,R6,R7,R8,R9,R10</w:t>
             </w:r>
           </w:p>
         </w:tc>
@@ -1517,7 +1687,33 @@
                 <w14:ligatures w14:val="none"/>
               </w:rPr>
               <w:lastRenderedPageBreak/>
-              <w:t>R11,R13,R14</w:t>
+              <w:t>R</w:t>
+            </w:r>
+            <w:proofErr w:type="gramStart"/>
+            <w:r>
+              <w:rPr>
+                <w:rFonts w:ascii="Aptos Narrow" w:eastAsia="Times New Roman" w:hAnsi="Aptos Narrow" w:cs="Times New Roman"/>
+                <w:color w:val="000000"/>
+                <w:kern w:val="0"/>
+                <w:sz w:val="22"/>
+                <w:szCs w:val="22"/>
+                <w:lang w:eastAsia="cs-CZ"/>
+                <w14:ligatures w14:val="none"/>
+              </w:rPr>
+              <w:t>11,R</w:t>
+            </w:r>
+            <w:proofErr w:type="gramEnd"/>
+            <w:r>
+              <w:rPr>
+                <w:rFonts w:ascii="Aptos Narrow" w:eastAsia="Times New Roman" w:hAnsi="Aptos Narrow" w:cs="Times New Roman"/>
+                <w:color w:val="000000"/>
+                <w:kern w:val="0"/>
+                <w:sz w:val="22"/>
+                <w:szCs w:val="22"/>
+                <w:lang w:eastAsia="cs-CZ"/>
+                <w14:ligatures w14:val="none"/>
+              </w:rPr>
+              <w:t>13,R14</w:t>
             </w:r>
           </w:p>
         </w:tc>
@@ -1806,17 +2002,31 @@
                 <w14:ligatures w14:val="none"/>
               </w:rPr>
             </w:pPr>
-            <w:r>
-              <w:rPr>
-                <w:rFonts w:ascii="Aptos Narrow" w:eastAsia="Times New Roman" w:hAnsi="Aptos Narrow" w:cs="Times New Roman"/>
-                <w:color w:val="000000"/>
-                <w:kern w:val="0"/>
-                <w:sz w:val="22"/>
-                <w:szCs w:val="22"/>
-                <w:lang w:eastAsia="cs-CZ"/>
-                <w14:ligatures w14:val="none"/>
-              </w:rPr>
-              <w:t>Push 6x6, H13mm</w:t>
+            <w:proofErr w:type="spellStart"/>
+            <w:r>
+              <w:rPr>
+                <w:rFonts w:ascii="Aptos Narrow" w:eastAsia="Times New Roman" w:hAnsi="Aptos Narrow" w:cs="Times New Roman"/>
+                <w:color w:val="000000"/>
+                <w:kern w:val="0"/>
+                <w:sz w:val="22"/>
+                <w:szCs w:val="22"/>
+                <w:lang w:eastAsia="cs-CZ"/>
+                <w14:ligatures w14:val="none"/>
+              </w:rPr>
+              <w:t>Push</w:t>
+            </w:r>
+            <w:proofErr w:type="spellEnd"/>
+            <w:r>
+              <w:rPr>
+                <w:rFonts w:ascii="Aptos Narrow" w:eastAsia="Times New Roman" w:hAnsi="Aptos Narrow" w:cs="Times New Roman"/>
+                <w:color w:val="000000"/>
+                <w:kern w:val="0"/>
+                <w:sz w:val="22"/>
+                <w:szCs w:val="22"/>
+                <w:lang w:eastAsia="cs-CZ"/>
+                <w14:ligatures w14:val="none"/>
+              </w:rPr>
+              <w:t xml:space="preserve"> 6x6, H13mm</w:t>
             </w:r>
           </w:p>
         </w:tc>
@@ -2323,6 +2533,9 @@
         <w:jc w:val="center"/>
       </w:pPr>
       <w:r>
+        <w:rPr>
+          <w:noProof/>
+        </w:rPr>
         <w:drawing>
           <wp:inline distT="0" distB="0" distL="0" distR="0" wp14:anchorId="582B916D" wp14:editId="7A145683">
             <wp:extent cx="3564039" cy="2924175"/>
@@ -2584,14 +2797,17 @@
       </w:r>
     </w:p>
     <w:p>
+      <w:pPr>
+        <w:jc w:val="center"/>
+      </w:pPr>
       <w:r>
         <w:rPr>
           <w:noProof/>
         </w:rPr>
         <w:drawing>
-          <wp:inline distT="0" distB="0" distL="0" distR="0" wp14:anchorId="420D9293" wp14:editId="70DFBB26">
-            <wp:extent cx="5760720" cy="1973580"/>
-            <wp:effectExtent l="0" t="0" r="0" b="7620"/>
+          <wp:inline distT="0" distB="0" distL="0" distR="0" wp14:anchorId="420D9293" wp14:editId="147BDF17">
+            <wp:extent cx="8545724" cy="2927701"/>
+            <wp:effectExtent l="8573" t="0" r="0" b="0"/>
             <wp:docPr id="2138567746" name="Obrázek 1" descr="Obsah obrázku diagram, Plán, řada/pruh, schématické&#10;&#10;Obsah vygenerovaný umělou inteligencí může být nesprávný."/>
             <wp:cNvGraphicFramePr>
               <a:graphicFrameLocks xmlns:a="http://schemas.openxmlformats.org/drawingml/2006/main" noChangeAspect="1"/>
@@ -2610,9 +2826,9 @@
                     </a:stretch>
                   </pic:blipFill>
                   <pic:spPr>
-                    <a:xfrm>
+                    <a:xfrm rot="16200000">
                       <a:off x="0" y="0"/>
-                      <a:ext cx="5760720" cy="1973580"/>
+                      <a:ext cx="8636443" cy="2958781"/>
                     </a:xfrm>
                     <a:prstGeom prst="rect">
                       <a:avLst/>
